--- a/3.Tecnología/Apuntes4.docx
+++ b/3.Tecnología/Apuntes4.docx
@@ -4,35 +4,14 @@
   <w:body>
     <w:p>
       <w:r>
-        <w:t xml:space="preserve">Si necesitamos que un fichero no incluya el </w:t>
-      </w:r>
-      <w:proofErr w:type="spellStart"/>
-      <w:r>
-        <w:t>precompiled</w:t>
-      </w:r>
-      <w:proofErr w:type="spellEnd"/>
-      <w:r>
-        <w:t xml:space="preserve"> </w:t>
-      </w:r>
-      <w:proofErr w:type="spellStart"/>
-      <w:r>
-        <w:t>headers</w:t>
-      </w:r>
-      <w:proofErr w:type="spellEnd"/>
-      <w:r>
-        <w:t xml:space="preserve"> </w:t>
-      </w:r>
-      <w:proofErr w:type="spellStart"/>
-      <w:r>
-        <w:t>mcv_platform</w:t>
-      </w:r>
-      <w:proofErr w:type="spellEnd"/>
-      <w:r>
-        <w:t>:</w:t>
-      </w:r>
-    </w:p>
-    <w:p>
-      <w:r>
+        <w:t>Si necesitamos que un fichero no incluya el precompiled headers mcv_platform:</w:t>
+      </w:r>
+    </w:p>
+    <w:p>
+      <w:r>
+        <w:rPr>
+          <w:noProof/>
+        </w:rPr>
         <w:drawing>
           <wp:inline distT="0" distB="0" distL="0" distR="0" wp14:anchorId="48E9F1E9" wp14:editId="056C5843">
             <wp:extent cx="5400040" cy="3583305"/>
@@ -49,7 +28,7 @@
                     <pic:cNvPicPr/>
                   </pic:nvPicPr>
                   <pic:blipFill>
-                    <a:blip r:embed="rId4"/>
+                    <a:blip r:embed="rId5"/>
                     <a:stretch>
                       <a:fillRect/>
                     </a:stretch>
@@ -79,19 +58,14 @@
     <w:p/>
     <w:p>
       <w:r>
-        <w:t xml:space="preserve">El DECL_OBJ NO Puede estar en el H </w:t>
-      </w:r>
-      <w:proofErr w:type="spellStart"/>
-      <w:r>
-        <w:t>porq</w:t>
-      </w:r>
-      <w:proofErr w:type="spellEnd"/>
-      <w:r>
-        <w:t xml:space="preserve"> si no cada uno que lo incluye F.</w:t>
-      </w:r>
-    </w:p>
-    <w:p>
-      <w:r>
+        <w:t>El DECL_OBJ NO Puede estar en el H porq si no cada uno que lo incluye F.</w:t>
+      </w:r>
+    </w:p>
+    <w:p>
+      <w:r>
+        <w:rPr>
+          <w:noProof/>
+        </w:rPr>
         <w:drawing>
           <wp:inline distT="0" distB="0" distL="0" distR="0" wp14:anchorId="57E19EE5" wp14:editId="5C4C2938">
             <wp:extent cx="5400040" cy="1288415"/>
@@ -108,7 +82,7 @@
                     <pic:cNvPicPr/>
                   </pic:nvPicPr>
                   <pic:blipFill>
-                    <a:blip r:embed="rId5"/>
+                    <a:blip r:embed="rId6"/>
                     <a:stretch>
                       <a:fillRect/>
                     </a:stretch>
@@ -132,6 +106,9 @@
     <w:p/>
     <w:p>
       <w:r>
+        <w:rPr>
+          <w:noProof/>
+        </w:rPr>
         <w:drawing>
           <wp:inline distT="0" distB="0" distL="0" distR="0" wp14:anchorId="1635C791" wp14:editId="2835C451">
             <wp:extent cx="2838846" cy="1295581"/>
@@ -148,7 +125,7 @@
                     <pic:cNvPicPr/>
                   </pic:nvPicPr>
                   <pic:blipFill>
-                    <a:blip r:embed="rId6"/>
+                    <a:blip r:embed="rId7"/>
                     <a:stretch>
                       <a:fillRect/>
                     </a:stretch>
@@ -179,6 +156,9 @@
     </w:p>
     <w:p>
       <w:r>
+        <w:rPr>
+          <w:noProof/>
+        </w:rPr>
         <w:drawing>
           <wp:inline distT="0" distB="0" distL="0" distR="0" wp14:anchorId="5F392651" wp14:editId="2E7FE498">
             <wp:extent cx="3105583" cy="2152950"/>
@@ -195,7 +175,7 @@
                     <pic:cNvPicPr/>
                   </pic:nvPicPr>
                   <pic:blipFill>
-                    <a:blip r:embed="rId7"/>
+                    <a:blip r:embed="rId8"/>
                     <a:stretch>
                       <a:fillRect/>
                     </a:stretch>
@@ -225,6 +205,9 @@
     </w:p>
     <w:p>
       <w:r>
+        <w:rPr>
+          <w:noProof/>
+        </w:rPr>
         <w:drawing>
           <wp:inline distT="0" distB="0" distL="0" distR="0" wp14:anchorId="739211EE" wp14:editId="68F61EDE">
             <wp:extent cx="5400040" cy="3655060"/>
@@ -241,7 +224,7 @@
                     <pic:cNvPicPr/>
                   </pic:nvPicPr>
                   <pic:blipFill>
-                    <a:blip r:embed="rId8"/>
+                    <a:blip r:embed="rId9"/>
                     <a:stretch>
                       <a:fillRect/>
                     </a:stretch>
@@ -264,23 +247,7 @@
     </w:p>
     <w:p>
       <w:r>
-        <w:t xml:space="preserve">NO QUIERO HACER INCLUDES DE uno y otro.  Yo </w:t>
-      </w:r>
-      <w:proofErr w:type="spellStart"/>
-      <w:r>
-        <w:t>envio</w:t>
-      </w:r>
-      <w:proofErr w:type="spellEnd"/>
-      <w:r>
-        <w:t xml:space="preserve"> un mensaje que sirve de comunicación </w:t>
-      </w:r>
-      <w:proofErr w:type="spellStart"/>
-      <w:r>
-        <w:t>message.h</w:t>
-      </w:r>
-      <w:proofErr w:type="spellEnd"/>
-      <w:r>
-        <w:t xml:space="preserve"> será incluido en ambos ficheros.</w:t>
+        <w:t>NO QUIERO HACER INCLUDES DE uno y otro.  Yo envio un mensaje que sirve de comunicación message.h será incluido en ambos ficheros.</w:t>
       </w:r>
     </w:p>
     <w:p/>
@@ -290,35 +257,14 @@
     <w:p>
       <w:r>
         <w:lastRenderedPageBreak/>
-        <w:t xml:space="preserve">Macro para asignar numeritos a clases. </w:t>
-      </w:r>
-      <w:proofErr w:type="spellStart"/>
-      <w:r>
-        <w:t>Static</w:t>
-      </w:r>
-      <w:proofErr w:type="spellEnd"/>
-      <w:r>
-        <w:t xml:space="preserve"> para </w:t>
-      </w:r>
-      <w:proofErr w:type="gramStart"/>
-      <w:r>
-        <w:t>que</w:t>
-      </w:r>
-      <w:proofErr w:type="gramEnd"/>
-      <w:r>
-        <w:t xml:space="preserve"> si pasa una misma clase por segunda vez, le asigna el mismo (lo que </w:t>
-      </w:r>
-      <w:proofErr w:type="spellStart"/>
-      <w:r>
-        <w:t>valio</w:t>
-      </w:r>
-      <w:proofErr w:type="spellEnd"/>
-      <w:r>
-        <w:t xml:space="preserve"> en su momento).</w:t>
-      </w:r>
-    </w:p>
-    <w:p>
-      <w:r>
+        <w:t>Macro para asignar numeritos a clases. Static para que si pasa una misma clase por segunda vez, le asigna el mismo (lo que valio en su momento).</w:t>
+      </w:r>
+    </w:p>
+    <w:p>
+      <w:r>
+        <w:rPr>
+          <w:noProof/>
+        </w:rPr>
         <w:drawing>
           <wp:inline distT="0" distB="0" distL="0" distR="0" wp14:anchorId="12E82545" wp14:editId="405B7CD3">
             <wp:extent cx="4059470" cy="1788191"/>
@@ -335,7 +281,7 @@
                     <pic:cNvPicPr/>
                   </pic:nvPicPr>
                   <pic:blipFill>
-                    <a:blip r:embed="rId9"/>
+                    <a:blip r:embed="rId10"/>
                     <a:stretch>
                       <a:fillRect/>
                     </a:stretch>
@@ -359,17 +305,15 @@
     <w:p/>
     <w:p/>
     <w:p>
-      <w:proofErr w:type="spellStart"/>
-      <w:r>
-        <w:t>Envio</w:t>
-      </w:r>
-      <w:proofErr w:type="spellEnd"/>
-      <w:r>
-        <w:t xml:space="preserve"> de mensajes</w:t>
-      </w:r>
-    </w:p>
-    <w:p>
-      <w:r>
+      <w:r>
+        <w:t>Envio de mensajes</w:t>
+      </w:r>
+    </w:p>
+    <w:p>
+      <w:r>
+        <w:rPr>
+          <w:noProof/>
+        </w:rPr>
         <w:drawing>
           <wp:inline distT="0" distB="0" distL="0" distR="0" wp14:anchorId="054B77D4" wp14:editId="0FA5AF84">
             <wp:extent cx="5400040" cy="2403475"/>
@@ -386,7 +330,7 @@
                     <pic:cNvPicPr/>
                   </pic:nvPicPr>
                   <pic:blipFill>
-                    <a:blip r:embed="rId10"/>
+                    <a:blip r:embed="rId11"/>
                     <a:stretch>
                       <a:fillRect/>
                     </a:stretch>
@@ -411,6 +355,9 @@
     <w:p/>
     <w:p>
       <w:r>
+        <w:rPr>
+          <w:noProof/>
+        </w:rPr>
         <w:lastRenderedPageBreak/>
         <w:drawing>
           <wp:inline distT="0" distB="0" distL="0" distR="0" wp14:anchorId="7282EB73" wp14:editId="079213B2">
@@ -428,7 +375,7 @@
                     <pic:cNvPicPr/>
                   </pic:nvPicPr>
                   <pic:blipFill>
-                    <a:blip r:embed="rId11"/>
+                    <a:blip r:embed="rId12"/>
                     <a:stretch>
                       <a:fillRect/>
                     </a:stretch>
@@ -452,16 +399,14 @@
     <w:p/>
     <w:p>
       <w:r>
-        <w:t xml:space="preserve">Su </w:t>
-      </w:r>
-      <w:proofErr w:type="spellStart"/>
-      <w:r>
-        <w:t>complife</w:t>
-      </w:r>
-      <w:proofErr w:type="spellEnd"/>
-    </w:p>
-    <w:p>
-      <w:r>
+        <w:t>Su complife</w:t>
+      </w:r>
+    </w:p>
+    <w:p>
+      <w:r>
+        <w:rPr>
+          <w:noProof/>
+        </w:rPr>
         <w:drawing>
           <wp:inline distT="0" distB="0" distL="0" distR="0" wp14:anchorId="19EC34CC" wp14:editId="2764B9FC">
             <wp:extent cx="5400040" cy="3699510"/>
@@ -478,7 +423,7 @@
                     <pic:cNvPicPr/>
                   </pic:nvPicPr>
                   <pic:blipFill>
-                    <a:blip r:embed="rId12"/>
+                    <a:blip r:embed="rId13"/>
                     <a:stretch>
                       <a:fillRect/>
                     </a:stretch>
@@ -502,6 +447,9 @@
     <w:p/>
     <w:p>
       <w:r>
+        <w:rPr>
+          <w:noProof/>
+        </w:rPr>
         <w:drawing>
           <wp:inline distT="0" distB="0" distL="0" distR="0" wp14:anchorId="3A7235D3" wp14:editId="05A171EC">
             <wp:extent cx="5400040" cy="2160270"/>
@@ -518,7 +466,7 @@
                     <pic:cNvPicPr/>
                   </pic:nvPicPr>
                   <pic:blipFill>
-                    <a:blip r:embed="rId13"/>
+                    <a:blip r:embed="rId14"/>
                     <a:stretch>
                       <a:fillRect/>
                     </a:stretch>
@@ -547,15 +495,7 @@
         </w:tabs>
       </w:pPr>
       <w:r>
-        <w:t xml:space="preserve">Enviar </w:t>
-      </w:r>
-      <w:proofErr w:type="spellStart"/>
-      <w:r>
-        <w:t>strings</w:t>
-      </w:r>
-      <w:proofErr w:type="spellEnd"/>
-      <w:r>
-        <w:t xml:space="preserve"> a funciones por copia MAL </w:t>
+        <w:t xml:space="preserve">Enviar strings a funciones por copia MAL </w:t>
       </w:r>
     </w:p>
     <w:p>
@@ -565,6 +505,9 @@
         </w:tabs>
       </w:pPr>
       <w:r>
+        <w:rPr>
+          <w:noProof/>
+        </w:rPr>
         <w:drawing>
           <wp:inline distT="0" distB="0" distL="0" distR="0" wp14:anchorId="3A614795" wp14:editId="0A56111C">
             <wp:extent cx="5400040" cy="638810"/>
@@ -581,7 +524,7 @@
                     <pic:cNvPicPr/>
                   </pic:nvPicPr>
                   <pic:blipFill>
-                    <a:blip r:embed="rId14"/>
+                    <a:blip r:embed="rId15"/>
                     <a:stretch>
                       <a:fillRect/>
                     </a:stretch>
@@ -608,21 +551,8 @@
           <w:tab w:val="left" w:pos="1330"/>
         </w:tabs>
       </w:pPr>
-      <w:proofErr w:type="spellStart"/>
-      <w:r>
-        <w:t>Const</w:t>
-      </w:r>
-      <w:proofErr w:type="spellEnd"/>
-      <w:r>
-        <w:t xml:space="preserve"> </w:t>
-      </w:r>
-      <w:proofErr w:type="spellStart"/>
-      <w:r>
-        <w:t>String</w:t>
-      </w:r>
-      <w:proofErr w:type="spellEnd"/>
-      <w:r>
-        <w:t>&amp;</w:t>
+      <w:r>
+        <w:t>Const String&amp;</w:t>
       </w:r>
     </w:p>
     <w:p>
@@ -631,29 +561,8 @@
           <w:tab w:val="left" w:pos="1330"/>
         </w:tabs>
       </w:pPr>
-      <w:proofErr w:type="spellStart"/>
-      <w:r>
-        <w:t>Using</w:t>
-      </w:r>
-      <w:proofErr w:type="spellEnd"/>
-      <w:r>
-        <w:t xml:space="preserve"> </w:t>
-      </w:r>
-      <w:proofErr w:type="spellStart"/>
-      <w:r>
-        <w:t>namespace</w:t>
-      </w:r>
-      <w:proofErr w:type="spellEnd"/>
-      <w:r>
-        <w:t xml:space="preserve"> </w:t>
-      </w:r>
-      <w:proofErr w:type="spellStart"/>
-      <w:r>
-        <w:t>std</w:t>
-      </w:r>
-      <w:proofErr w:type="spellEnd"/>
-      <w:r>
-        <w:t xml:space="preserve"> mala idea.</w:t>
+      <w:r>
+        <w:t>Using namespace std mala idea.</w:t>
       </w:r>
     </w:p>
     <w:p>
@@ -670,6 +579,9 @@
         </w:tabs>
       </w:pPr>
       <w:r>
+        <w:rPr>
+          <w:noProof/>
+        </w:rPr>
         <w:drawing>
           <wp:inline distT="0" distB="0" distL="0" distR="0" wp14:anchorId="3EFF760C" wp14:editId="4EBFDB9A">
             <wp:extent cx="5400040" cy="2490470"/>
@@ -686,7 +598,7 @@
                     <pic:cNvPicPr/>
                   </pic:nvPicPr>
                   <pic:blipFill>
-                    <a:blip r:embed="rId15"/>
+                    <a:blip r:embed="rId16"/>
                     <a:stretch>
                       <a:fillRect/>
                     </a:stretch>
@@ -715,49 +627,7 @@
         </w:tabs>
       </w:pPr>
       <w:r>
-        <w:t xml:space="preserve">Si tengo 100 </w:t>
-      </w:r>
-      <w:proofErr w:type="spellStart"/>
-      <w:r>
-        <w:t>tios</w:t>
-      </w:r>
-      <w:proofErr w:type="spellEnd"/>
-      <w:r>
-        <w:t xml:space="preserve">, voy a tener 100 mapas todos con los mismos mapas: </w:t>
-      </w:r>
-      <w:proofErr w:type="spellStart"/>
-      <w:proofErr w:type="gramStart"/>
-      <w:r>
-        <w:t>std</w:t>
-      </w:r>
-      <w:proofErr w:type="spellEnd"/>
-      <w:r>
-        <w:t>::</w:t>
-      </w:r>
-      <w:proofErr w:type="spellStart"/>
-      <w:proofErr w:type="gramEnd"/>
-      <w:r>
-        <w:t>maps</w:t>
-      </w:r>
-      <w:proofErr w:type="spellEnd"/>
-      <w:r>
-        <w:t xml:space="preserve">. En una prueba no pasa </w:t>
-      </w:r>
-      <w:proofErr w:type="gramStart"/>
-      <w:r>
-        <w:t>nada</w:t>
-      </w:r>
-      <w:proofErr w:type="gramEnd"/>
-      <w:r>
-        <w:t xml:space="preserve"> pero </w:t>
-      </w:r>
-      <w:proofErr w:type="spellStart"/>
-      <w:r>
-        <w:t>cuidao</w:t>
-      </w:r>
-      <w:proofErr w:type="spellEnd"/>
-      <w:r>
-        <w:t>.</w:t>
+        <w:t>Si tengo 100 tios, voy a tener 100 mapas todos con los mismos mapas: std::maps. En una prueba no pasa nada pero cuidao.</w:t>
       </w:r>
     </w:p>
     <w:p>
@@ -770,15 +640,7 @@
         <w:t>Podría ponerle un botón para que cada IA cambie de estado</w:t>
       </w:r>
       <w:r>
-        <w:t xml:space="preserve"> (puede ser útil si un </w:t>
-      </w:r>
-      <w:proofErr w:type="spellStart"/>
-      <w:r>
-        <w:t>tio</w:t>
-      </w:r>
-      <w:proofErr w:type="spellEnd"/>
-      <w:r>
-        <w:t xml:space="preserve"> se me queda ahí pillado).</w:t>
+        <w:t xml:space="preserve"> (puede ser útil si un tio se me queda ahí pillado).</w:t>
       </w:r>
     </w:p>
     <w:p>
@@ -795,6 +657,9 @@
         </w:tabs>
       </w:pPr>
       <w:r>
+        <w:rPr>
+          <w:noProof/>
+        </w:rPr>
         <w:lastRenderedPageBreak/>
         <w:drawing>
           <wp:inline distT="0" distB="0" distL="0" distR="0" wp14:anchorId="4F5396FB" wp14:editId="58BD545E">
@@ -812,7 +677,7 @@
                     <pic:cNvPicPr/>
                   </pic:nvPicPr>
                   <pic:blipFill>
-                    <a:blip r:embed="rId16"/>
+                    <a:blip r:embed="rId17"/>
                     <a:stretch>
                       <a:fillRect/>
                     </a:stretch>
@@ -847,15 +712,7 @@
         </w:tabs>
       </w:pPr>
       <w:r>
-        <w:t xml:space="preserve">Tenemos un concepto </w:t>
-      </w:r>
-      <w:proofErr w:type="spellStart"/>
-      <w:r>
-        <w:t>prefab</w:t>
-      </w:r>
-      <w:proofErr w:type="spellEnd"/>
-      <w:r>
-        <w:t>, para la bomba para que cada una se cree en un sitio.</w:t>
+        <w:t>Tenemos un concepto prefab, para la bomba para que cada una se cree en un sitio.</w:t>
       </w:r>
     </w:p>
     <w:p>
@@ -865,6 +722,9 @@
         </w:tabs>
       </w:pPr>
       <w:r>
+        <w:rPr>
+          <w:noProof/>
+        </w:rPr>
         <w:drawing>
           <wp:inline distT="0" distB="0" distL="0" distR="0" wp14:anchorId="508BE602" wp14:editId="1640F384">
             <wp:extent cx="2592943" cy="2754849"/>
@@ -881,7 +741,7 @@
                     <pic:cNvPicPr/>
                   </pic:nvPicPr>
                   <pic:blipFill>
-                    <a:blip r:embed="rId17"/>
+                    <a:blip r:embed="rId18"/>
                     <a:stretch>
                       <a:fillRect/>
                     </a:stretch>
@@ -919,13 +779,8 @@
         </w:tabs>
       </w:pPr>
       <w:r>
-        <w:t xml:space="preserve">Y cada bomba es hija del </w:t>
-      </w:r>
-      <w:proofErr w:type="spellStart"/>
-      <w:r>
-        <w:t>myentity</w:t>
-      </w:r>
-      <w:proofErr w:type="spellEnd"/>
+        <w:t>Y cada bomba es hija del myentity</w:t>
+      </w:r>
     </w:p>
     <w:p>
       <w:pPr>
@@ -934,6 +789,9 @@
         </w:tabs>
       </w:pPr>
       <w:r>
+        <w:rPr>
+          <w:noProof/>
+        </w:rPr>
         <w:drawing>
           <wp:inline distT="0" distB="0" distL="0" distR="0" wp14:anchorId="256900BB" wp14:editId="53CAF6DA">
             <wp:extent cx="2766497" cy="1878337"/>
@@ -950,7 +808,7 @@
                     <pic:cNvPicPr/>
                   </pic:nvPicPr>
                   <pic:blipFill>
-                    <a:blip r:embed="rId18"/>
+                    <a:blip r:embed="rId19"/>
                     <a:stretch>
                       <a:fillRect/>
                     </a:stretch>
@@ -978,23 +836,7 @@
         </w:tabs>
       </w:pPr>
       <w:r>
-        <w:t xml:space="preserve">Sin </w:t>
-      </w:r>
-      <w:proofErr w:type="gramStart"/>
-      <w:r>
-        <w:t>embargo</w:t>
-      </w:r>
-      <w:proofErr w:type="gramEnd"/>
-      <w:r>
-        <w:t xml:space="preserve"> muevo la </w:t>
-      </w:r>
-      <w:proofErr w:type="spellStart"/>
-      <w:r>
-        <w:t>transform</w:t>
-      </w:r>
-      <w:proofErr w:type="spellEnd"/>
-      <w:r>
-        <w:t xml:space="preserve"> del padre no se mueven las del hijo. Para eso ya hay un componente específico.</w:t>
+        <w:t>Sin embargo muevo la transform del padre no se mueven las del hijo. Para eso ya hay un componente específico.</w:t>
       </w:r>
     </w:p>
     <w:p>
@@ -1004,15 +846,7 @@
         </w:tabs>
       </w:pPr>
       <w:r>
-        <w:t xml:space="preserve">OJO: yo ahora podría </w:t>
-      </w:r>
-      <w:proofErr w:type="gramStart"/>
-      <w:r>
-        <w:t>quitarle</w:t>
-      </w:r>
-      <w:proofErr w:type="gramEnd"/>
-      <w:r>
-        <w:t xml:space="preserve"> a mis bombas la línea del nombre:</w:t>
+        <w:t>OJO: yo ahora podría quitarle a mis bombas la línea del nombre:</w:t>
       </w:r>
     </w:p>
     <w:p>
@@ -1022,6 +856,9 @@
         </w:tabs>
       </w:pPr>
       <w:r>
+        <w:rPr>
+          <w:noProof/>
+        </w:rPr>
         <w:lastRenderedPageBreak/>
         <w:drawing>
           <wp:inline distT="0" distB="0" distL="0" distR="0" wp14:anchorId="6DB52D25" wp14:editId="45088697">
@@ -1039,7 +876,7 @@
                     <pic:cNvPicPr/>
                   </pic:nvPicPr>
                   <pic:blipFill>
-                    <a:blip r:embed="rId19"/>
+                    <a:blip r:embed="rId20"/>
                     <a:stretch>
                       <a:fillRect/>
                     </a:stretch>
@@ -1067,31 +904,7 @@
         </w:tabs>
       </w:pPr>
       <w:r>
-        <w:t xml:space="preserve">Entonces se quedarían ambas con nombre </w:t>
-      </w:r>
-      <w:proofErr w:type="spellStart"/>
-      <w:r>
-        <w:t>MyBomb</w:t>
-      </w:r>
-      <w:proofErr w:type="spellEnd"/>
-      <w:r>
-        <w:t xml:space="preserve"> (que es el nombre del </w:t>
-      </w:r>
-      <w:proofErr w:type="spellStart"/>
-      <w:r>
-        <w:t>prefab</w:t>
-      </w:r>
-      <w:proofErr w:type="spellEnd"/>
-      <w:r>
-        <w:t xml:space="preserve">). Yo puedo </w:t>
-      </w:r>
-      <w:proofErr w:type="spellStart"/>
-      <w:r>
-        <w:t>sobreescribir</w:t>
-      </w:r>
-      <w:proofErr w:type="spellEnd"/>
-      <w:r>
-        <w:t xml:space="preserve"> el nombre al crear la entidad</w:t>
+        <w:t>Entonces se quedarían ambas con nombre MyBomb (que es el nombre del prefab). Yo puedo sobreescribir el nombre al crear la entidad</w:t>
       </w:r>
     </w:p>
     <w:p>
@@ -1101,6 +914,9 @@
         </w:tabs>
       </w:pPr>
       <w:r>
+        <w:rPr>
+          <w:noProof/>
+        </w:rPr>
         <w:drawing>
           <wp:inline distT="0" distB="0" distL="0" distR="0" wp14:anchorId="06F42A00" wp14:editId="394AEC7E">
             <wp:extent cx="2993640" cy="1634815"/>
@@ -1117,7 +933,7 @@
                     <pic:cNvPicPr/>
                   </pic:nvPicPr>
                   <pic:blipFill>
-                    <a:blip r:embed="rId20"/>
+                    <a:blip r:embed="rId21"/>
                     <a:stretch>
                       <a:fillRect/>
                     </a:stretch>
@@ -1145,15 +961,7 @@
         </w:tabs>
       </w:pPr>
       <w:r>
-        <w:t>Entidad puede generar bombas (</w:t>
-      </w:r>
-      <w:proofErr w:type="spellStart"/>
-      <w:r>
-        <w:t>spawn</w:t>
-      </w:r>
-      <w:proofErr w:type="spellEnd"/>
-      <w:r>
-        <w:t>)</w:t>
+        <w:t>Entidad puede generar bombas (spawn)</w:t>
       </w:r>
     </w:p>
     <w:p>
@@ -1163,60 +971,7 @@
         </w:tabs>
       </w:pPr>
       <w:r>
-        <w:t xml:space="preserve">Una bomba debe tener un </w:t>
-      </w:r>
-      <w:proofErr w:type="spellStart"/>
-      <w:r>
-        <w:t>cmpBomba</w:t>
-      </w:r>
-      <w:proofErr w:type="spellEnd"/>
-      <w:r>
-        <w:t xml:space="preserve"> (con un </w:t>
-      </w:r>
-      <w:proofErr w:type="spellStart"/>
-      <w:r>
-        <w:t>timer</w:t>
-      </w:r>
-      <w:proofErr w:type="spellEnd"/>
-      <w:r>
-        <w:t xml:space="preserve">), explotar significa busca para todos los </w:t>
-      </w:r>
-      <w:proofErr w:type="spellStart"/>
-      <w:proofErr w:type="gramStart"/>
-      <w:r>
-        <w:t>transforms</w:t>
-      </w:r>
-      <w:proofErr w:type="spellEnd"/>
-      <w:r>
-        <w:t xml:space="preserve">  cerca</w:t>
-      </w:r>
-      <w:proofErr w:type="gramEnd"/>
-      <w:r>
-        <w:t xml:space="preserve">, mandar un mensaje explosión y los </w:t>
-      </w:r>
-      <w:proofErr w:type="spellStart"/>
-      <w:r>
-        <w:t>compLiife</w:t>
-      </w:r>
-      <w:proofErr w:type="spellEnd"/>
-      <w:r>
-        <w:t xml:space="preserve"> lo reciben. Si la bomba le ponemos </w:t>
-      </w:r>
-      <w:proofErr w:type="spellStart"/>
-      <w:r>
-        <w:t>compLife</w:t>
-      </w:r>
-      <w:proofErr w:type="spellEnd"/>
-      <w:r>
-        <w:t xml:space="preserve"> pues le podemos poner el </w:t>
-      </w:r>
-      <w:proofErr w:type="spellStart"/>
-      <w:r>
-        <w:t>timer</w:t>
-      </w:r>
-      <w:proofErr w:type="spellEnd"/>
-      <w:r>
-        <w:t xml:space="preserve"> a 0.</w:t>
+        <w:t>Una bomba debe tener un cmpBomba (con un timer), explotar significa busca para todos los transforms  cerca, mandar un mensaje explosión y los compLiife lo reciben. Si la bomba le ponemos compLife pues le podemos poner el timer a 0.</w:t>
       </w:r>
     </w:p>
     <w:p>
@@ -1225,6 +980,91 @@
           <w:tab w:val="left" w:pos="1275"/>
         </w:tabs>
       </w:pPr>
+    </w:p>
+    <w:p>
+      <w:pPr>
+        <w:tabs>
+          <w:tab w:val="left" w:pos="1275"/>
+        </w:tabs>
+      </w:pPr>
+      <w:r>
+        <w:t>----------------------</w:t>
+      </w:r>
+    </w:p>
+    <w:p>
+      <w:pPr>
+        <w:pStyle w:val="Prrafodelista"/>
+        <w:numPr>
+          <w:ilvl w:val="0"/>
+          <w:numId w:val="1"/>
+        </w:numPr>
+        <w:tabs>
+          <w:tab w:val="left" w:pos="1275"/>
+        </w:tabs>
+      </w:pPr>
+      <w:r>
+        <w:t>BT, BT SOLDIER Y bt node y los añadimos a la carpeta del visual</w:t>
+      </w:r>
+    </w:p>
+    <w:p>
+      <w:pPr>
+        <w:pStyle w:val="Prrafodelista"/>
+        <w:numPr>
+          <w:ilvl w:val="0"/>
+          <w:numId w:val="1"/>
+        </w:numPr>
+        <w:tabs>
+          <w:tab w:val="left" w:pos="1275"/>
+        </w:tabs>
+      </w:pPr>
+      <w:r>
+        <w:t>Creamos nueva entidad BT para que en el json veamos como está hecho</w:t>
+      </w:r>
+    </w:p>
+    <w:p>
+      <w:pPr>
+        <w:pStyle w:val="Prrafodelista"/>
+        <w:numPr>
+          <w:ilvl w:val="0"/>
+          <w:numId w:val="1"/>
+        </w:numPr>
+        <w:tabs>
+          <w:tab w:val="left" w:pos="1275"/>
+        </w:tabs>
+      </w:pPr>
+      <w:r>
+        <w:t>Cogemos el aicontroller.h y todo lo de juan lo replicamos en el bt.</w:t>
+      </w:r>
+    </w:p>
+    <w:p>
+      <w:pPr>
+        <w:pStyle w:val="Prrafodelista"/>
+        <w:numPr>
+          <w:ilvl w:val="1"/>
+          <w:numId w:val="1"/>
+        </w:numPr>
+        <w:tabs>
+          <w:tab w:val="left" w:pos="1275"/>
+        </w:tabs>
+      </w:pPr>
+      <w:r>
+        <w:t xml:space="preserve"> …</w:t>
+      </w:r>
+    </w:p>
+    <w:p>
+      <w:pPr>
+        <w:pStyle w:val="Prrafodelista"/>
+        <w:numPr>
+          <w:ilvl w:val="1"/>
+          <w:numId w:val="1"/>
+        </w:numPr>
+        <w:tabs>
+          <w:tab w:val="left" w:pos="1275"/>
+        </w:tabs>
+      </w:pPr>
+      <w:r>
+        <w:t>Bla bla bla</w:t>
+      </w:r>
     </w:p>
     <w:sectPr>
       <w:pgSz w:w="11906" w:h="16838"/>
@@ -1234,6 +1074,103 @@
     </w:sectPr>
   </w:body>
 </w:document>
+</file>
+
+<file path=word/numbering.xml><?xml version="1.0" encoding="utf-8"?>
+<w:numbering xmlns:wpc="http://schemas.microsoft.com/office/word/2010/wordprocessingCanvas" xmlns:cx="http://schemas.microsoft.com/office/drawing/2014/chartex" xmlns:cx1="http://schemas.microsoft.com/office/drawing/2015/9/8/chartex" xmlns:cx2="http://schemas.microsoft.com/office/drawing/2015/10/21/chartex" xmlns:cx3="http://schemas.microsoft.com/office/drawing/2016/5/9/chartex" xmlns:cx4="http://schemas.microsoft.com/office/drawing/2016/5/10/chartex" xmlns:cx5="http://schemas.microsoft.com/office/drawing/2016/5/11/chartex" xmlns:cx6="http://schemas.microsoft.com/office/drawing/2016/5/12/chartex" xmlns:cx7="http://schemas.microsoft.com/office/drawing/2016/5/13/chartex" xmlns:cx8="http://schemas.microsoft.com/office/drawing/2016/5/14/chartex" xmlns:mc="http://schemas.openxmlformats.org/markup-compatibility/2006" xmlns:aink="http://schemas.microsoft.com/office/drawing/2016/ink" xmlns:am3d="http://schemas.microsoft.com/office/drawing/2017/model3d" xmlns:o="urn:schemas-microsoft-com:office:office" xmlns:oel="http://schemas.microsoft.com/office/2019/extlst" xmlns:r="http://schemas.openxmlformats.org/officeDocument/2006/relationships" xmlns:m="http://schemas.openxmlformats.org/officeDocument/2006/math" xmlns:v="urn:schemas-microsoft-com:vml" xmlns:wp14="http://schemas.microsoft.com/office/word/2010/wordprocessingDrawing" xmlns:wp="http://schemas.openxmlformats.org/drawingml/2006/wordprocessingDrawing" xmlns:w10="urn:schemas-microsoft-com:office:word" xmlns:w="http://schemas.openxmlformats.org/wordprocessingml/2006/main" xmlns:w14="http://schemas.microsoft.com/office/word/2010/wordml" xmlns:w15="http://schemas.microsoft.com/office/word/2012/wordml" xmlns:w16cex="http://schemas.microsoft.com/office/word/2018/wordml/cex" xmlns:w16cid="http://schemas.microsoft.com/office/word/2016/wordml/cid" xmlns:w16="http://schemas.microsoft.com/office/word/2018/wordml" xmlns:w16sdtdh="http://schemas.microsoft.com/office/word/2020/wordml/sdtdatahash" xmlns:w16se="http://schemas.microsoft.com/office/word/2015/wordml/symex" xmlns:wpg="http://schemas.microsoft.com/office/word/2010/wordprocessingGroup" xmlns:wpi="http://schemas.microsoft.com/office/word/2010/wordprocessingInk" xmlns:wne="http://schemas.microsoft.com/office/word/2006/wordml" xmlns:wps="http://schemas.microsoft.com/office/word/2010/wordprocessingShape" mc:Ignorable="w14 w15 w16se w16cid w16 w16cex w16sdtdh wp14">
+  <w:abstractNum w:abstractNumId="0" w15:restartNumberingAfterBreak="0">
+    <w:nsid w:val="257A056E"/>
+    <w:multiLevelType w:val="hybridMultilevel"/>
+    <w:tmpl w:val="C638F736"/>
+    <w:lvl w:ilvl="0" w:tplc="0C0A000F">
+      <w:start w:val="1"/>
+      <w:numFmt w:val="decimal"/>
+      <w:lvlText w:val="%1."/>
+      <w:lvlJc w:val="left"/>
+      <w:pPr>
+        <w:ind w:left="720" w:hanging="360"/>
+      </w:pPr>
+      <w:rPr>
+        <w:rFonts w:hint="default"/>
+      </w:rPr>
+    </w:lvl>
+    <w:lvl w:ilvl="1" w:tplc="0C0A0019">
+      <w:start w:val="1"/>
+      <w:numFmt w:val="lowerLetter"/>
+      <w:lvlText w:val="%2."/>
+      <w:lvlJc w:val="left"/>
+      <w:pPr>
+        <w:ind w:left="1440" w:hanging="360"/>
+      </w:pPr>
+    </w:lvl>
+    <w:lvl w:ilvl="2" w:tplc="0C0A001B" w:tentative="1">
+      <w:start w:val="1"/>
+      <w:numFmt w:val="lowerRoman"/>
+      <w:lvlText w:val="%3."/>
+      <w:lvlJc w:val="right"/>
+      <w:pPr>
+        <w:ind w:left="2160" w:hanging="180"/>
+      </w:pPr>
+    </w:lvl>
+    <w:lvl w:ilvl="3" w:tplc="0C0A000F" w:tentative="1">
+      <w:start w:val="1"/>
+      <w:numFmt w:val="decimal"/>
+      <w:lvlText w:val="%4."/>
+      <w:lvlJc w:val="left"/>
+      <w:pPr>
+        <w:ind w:left="2880" w:hanging="360"/>
+      </w:pPr>
+    </w:lvl>
+    <w:lvl w:ilvl="4" w:tplc="0C0A0019" w:tentative="1">
+      <w:start w:val="1"/>
+      <w:numFmt w:val="lowerLetter"/>
+      <w:lvlText w:val="%5."/>
+      <w:lvlJc w:val="left"/>
+      <w:pPr>
+        <w:ind w:left="3600" w:hanging="360"/>
+      </w:pPr>
+    </w:lvl>
+    <w:lvl w:ilvl="5" w:tplc="0C0A001B" w:tentative="1">
+      <w:start w:val="1"/>
+      <w:numFmt w:val="lowerRoman"/>
+      <w:lvlText w:val="%6."/>
+      <w:lvlJc w:val="right"/>
+      <w:pPr>
+        <w:ind w:left="4320" w:hanging="180"/>
+      </w:pPr>
+    </w:lvl>
+    <w:lvl w:ilvl="6" w:tplc="0C0A000F" w:tentative="1">
+      <w:start w:val="1"/>
+      <w:numFmt w:val="decimal"/>
+      <w:lvlText w:val="%7."/>
+      <w:lvlJc w:val="left"/>
+      <w:pPr>
+        <w:ind w:left="5040" w:hanging="360"/>
+      </w:pPr>
+    </w:lvl>
+    <w:lvl w:ilvl="7" w:tplc="0C0A0019" w:tentative="1">
+      <w:start w:val="1"/>
+      <w:numFmt w:val="lowerLetter"/>
+      <w:lvlText w:val="%8."/>
+      <w:lvlJc w:val="left"/>
+      <w:pPr>
+        <w:ind w:left="5760" w:hanging="360"/>
+      </w:pPr>
+    </w:lvl>
+    <w:lvl w:ilvl="8" w:tplc="0C0A001B" w:tentative="1">
+      <w:start w:val="1"/>
+      <w:numFmt w:val="lowerRoman"/>
+      <w:lvlText w:val="%9."/>
+      <w:lvlJc w:val="right"/>
+      <w:pPr>
+        <w:ind w:left="6480" w:hanging="180"/>
+      </w:pPr>
+    </w:lvl>
+  </w:abstractNum>
+  <w:num w:numId="1" w16cid:durableId="1661343810">
+    <w:abstractNumId w:val="0"/>
+  </w:num>
+</w:numbering>
 </file>
 
 <file path=word/styles.xml><?xml version="1.0" encoding="utf-8"?>
@@ -1664,6 +1601,17 @@
     <w:semiHidden/>
     <w:unhideWhenUsed/>
   </w:style>
+  <w:style w:type="paragraph" w:styleId="Prrafodelista">
+    <w:name w:val="List Paragraph"/>
+    <w:basedOn w:val="Normal"/>
+    <w:uiPriority w:val="34"/>
+    <w:qFormat/>
+    <w:rsid w:val="0071371B"/>
+    <w:pPr>
+      <w:ind w:left="720"/>
+      <w:contextualSpacing/>
+    </w:pPr>
+  </w:style>
 </w:styles>
 </file>
 
